--- a/Präsi/gut zu wissen.docx
+++ b/Präsi/gut zu wissen.docx
@@ -1,14 +1,12 @@
 
 <file path=word/document.xml><?xml version="1.0" encoding="utf-8"?>
-<w:document xmlns:wpc="http://schemas.microsoft.com/office/word/2010/wordprocessingCanvas" xmlns:mc="http://schemas.openxmlformats.org/markup-compatibility/2006" xmlns:o="urn:schemas-microsoft-com:office:office" xmlns:r="http://schemas.openxmlformats.org/officeDocument/2006/relationships" xmlns:m="http://schemas.openxmlformats.org/officeDocument/2006/math" xmlns:v="urn:schemas-microsoft-com:vml" xmlns:wp14="http://schemas.microsoft.com/office/word/2010/wordprocessingDrawing" xmlns:wp="http://schemas.openxmlformats.org/drawingml/2006/wordprocessingDrawing" xmlns:w10="urn:schemas-microsoft-com:office:word" xmlns:w="http://schemas.openxmlformats.org/wordprocessingml/2006/main" xmlns:w14="http://schemas.microsoft.com/office/word/2010/wordml" xmlns:w15="http://schemas.microsoft.com/office/word/2012/wordml" xmlns:wpg="http://schemas.microsoft.com/office/word/2010/wordprocessingGroup" xmlns:wpi="http://schemas.microsoft.com/office/word/2010/wordprocessingInk" xmlns:wne="http://schemas.microsoft.com/office/word/2006/wordml" xmlns:wps="http://schemas.microsoft.com/office/word/2010/wordprocessingShape" mc:Ignorable="w14 w15 wp14">
+<w:document xmlns:wpc="http://schemas.microsoft.com/office/word/2010/wordprocessingCanvas" xmlns:cx="http://schemas.microsoft.com/office/drawing/2014/chartex" xmlns:cx1="http://schemas.microsoft.com/office/drawing/2015/9/8/chartex" xmlns:mc="http://schemas.openxmlformats.org/markup-compatibility/2006" xmlns:o="urn:schemas-microsoft-com:office:office" xmlns:r="http://schemas.openxmlformats.org/officeDocument/2006/relationships" xmlns:m="http://schemas.openxmlformats.org/officeDocument/2006/math" xmlns:v="urn:schemas-microsoft-com:vml" xmlns:wp14="http://schemas.microsoft.com/office/word/2010/wordprocessingDrawing" xmlns:wp="http://schemas.openxmlformats.org/drawingml/2006/wordprocessingDrawing" xmlns:w10="urn:schemas-microsoft-com:office:word" xmlns:w="http://schemas.openxmlformats.org/wordprocessingml/2006/main" xmlns:w14="http://schemas.microsoft.com/office/word/2010/wordml" xmlns:w15="http://schemas.microsoft.com/office/word/2012/wordml" xmlns:w16se="http://schemas.microsoft.com/office/word/2015/wordml/symex" xmlns:wpg="http://schemas.microsoft.com/office/word/2010/wordprocessingGroup" xmlns:wpi="http://schemas.microsoft.com/office/word/2010/wordprocessingInk" xmlns:wne="http://schemas.microsoft.com/office/word/2006/wordml" xmlns:wps="http://schemas.microsoft.com/office/word/2010/wordprocessingShape" mc:Ignorable="w14 w15 w16se wp14">
   <w:body>
     <w:p>
       <w:pPr>
         <w:autoSpaceDE w:val="0"/>
         <w:spacing w:after="0" w:line="240" w:lineRule="auto"/>
       </w:pPr>
-      <w:bookmarkStart w:id="0" w:name="_GoBack"/>
-      <w:bookmarkEnd w:id="0"/>
       <w:r>
         <w:rPr>
           <w:rFonts w:ascii="Arial" w:hAnsi="Arial" w:cs="Arial"/>
@@ -111,13 +109,6 @@
           <w:szCs w:val="24"/>
         </w:rPr>
         <w:tab/>
-      </w:r>
-      <w:r>
-        <w:rPr>
-          <w:rFonts w:ascii="Arial" w:hAnsi="Arial" w:cs="Arial"/>
-          <w:sz w:val="24"/>
-          <w:szCs w:val="24"/>
-        </w:rPr>
         <w:t>-----------------------------------------------------</w:t>
       </w:r>
     </w:p>
@@ -259,15 +250,7 @@
           <w:szCs w:val="24"/>
         </w:rPr>
         <w:tab/>
-        <w:t>---------------------------------</w:t>
-      </w:r>
-      <w:r>
-        <w:rPr>
-          <w:rFonts w:ascii="Arial" w:hAnsi="Arial" w:cs="Arial"/>
-          <w:sz w:val="24"/>
-          <w:szCs w:val="24"/>
-        </w:rPr>
-        <w:t>--------------------</w:t>
+        <w:t>-----------------------------------------------------</w:t>
       </w:r>
     </w:p>
     <w:p>
@@ -467,15 +450,7 @@
           <w:sz w:val="24"/>
           <w:szCs w:val="24"/>
         </w:rPr>
-        <w:t xml:space="preserve">Abbuchung von p1,p2,p3 immer </w:t>
-      </w:r>
-      <w:r>
-        <w:rPr>
-          <w:rFonts w:ascii="Arial" w:hAnsi="Arial" w:cs="Arial"/>
-          <w:sz w:val="24"/>
-          <w:szCs w:val="24"/>
-        </w:rPr>
-        <w:t>1/5 am Tagesende, wenn nicht keine Auswirkung, jedoch wenn nicht periodengerechte, dann lieferrückstand für nächste periode</w:t>
+        <w:t>Abbuchung von p1,p2,p3 immer 1/5 am Tagesende, wenn nicht keine Auswirkung, jedoch wenn nicht periodengerechte, dann lieferrückstand für nächste periode</w:t>
       </w:r>
     </w:p>
     <w:p>
@@ -548,10 +523,7 @@
         </w:numPr>
       </w:pPr>
       <w:r>
-        <w:t>nach menge u</w:t>
-      </w:r>
-      <w:r>
-        <w:t>nd termin</w:t>
+        <w:t>nach menge und termin</w:t>
       </w:r>
     </w:p>
     <w:p>
@@ -592,10 +564,7 @@
     </w:p>
     <w:p>
       <w:r>
-        <w:t>Bestellpunktverfahren: BP = Durchschnitt</w:t>
-      </w:r>
-      <w:r>
-        <w:t>sverbrauch*(Wiederbeschaffungszeit+überprüfungsintervall)</w:t>
+        <w:t>Bestellpunktverfahren: BP = Durchschnittsverbrauch*(Wiederbeschaffungszeit+überprüfungsintervall)</w:t>
       </w:r>
     </w:p>
     <w:p>
@@ -643,10 +612,7 @@
     </w:p>
     <w:p>
       <w:r>
-        <w:t xml:space="preserve">Bsp: 1,6+0,5 Perioden  = 2,1 Perioden also am Ende von </w:t>
-      </w:r>
-      <w:r>
-        <w:t>Periode x+2 Tag 1 (somit verfügbar an tag 2)</w:t>
+        <w:t>Bsp: 1,6+0,5 Perioden  = 2,1 Perioden also am Ende von Periode x+2 Tag 1 (somit verfügbar an tag 2)</w:t>
       </w:r>
     </w:p>
     <w:p>
@@ -696,13 +662,7 @@
         <w:rPr>
           <w:color w:val="FF0000"/>
         </w:rPr>
-        <w:t>Altaufträge die an einer Maschine aus der letzten periode entnommen werden u</w:t>
-      </w:r>
-      <w:r>
-        <w:rPr>
-          <w:color w:val="FF0000"/>
-        </w:rPr>
-        <w:t>nd noch nachfolgende arbeitsplätze benötigen müssen gesondert berechnet werden!</w:t>
+        <w:t>Altaufträge die an einer Maschine aus der letzten periode entnommen werden und noch nachfolgende arbeitsplätze benötigen müssen gesondert berechnet werden!</w:t>
       </w:r>
     </w:p>
     <w:p>
@@ -732,10 +692,12 @@
     <w:p>
       <w:r>
         <w:tab/>
-        <w:t>-------------------------------------------</w:t>
-      </w:r>
-      <w:r>
-        <w:t>------------------------------------------------------</w:t>
+        <w:t>--------------------------------------------------------</w:t>
+      </w:r>
+      <w:bookmarkStart w:id="0" w:name="_GoBack"/>
+      <w:bookmarkEnd w:id="0"/>
+      <w:r>
+        <w:t>-----------------------------------------</w:t>
       </w:r>
     </w:p>
     <w:p>
@@ -757,10 +719,7 @@
     <w:p/>
     <w:p>
       <w:r>
-        <w:t>Lozhn und maschinen kosten werden einfach errechnet: Menge</w:t>
-      </w:r>
-      <w:r>
-        <w:t>*zeit*kosten/min / gesamt menge</w:t>
+        <w:t>Lozhn und maschinen kosten werden einfach errechnet: Menge*zeit*kosten/min / gesamt menge</w:t>
       </w:r>
     </w:p>
     <w:p>
@@ -794,6 +753,63 @@
         <w:t xml:space="preserve">Ab 250.000 1,2% </w:t>
       </w:r>
     </w:p>
+    <w:p/>
+    <w:p>
+      <w:r>
+        <w:t>Prognostizierter Lagerkostensatz:</w:t>
+      </w:r>
+    </w:p>
+    <w:p>
+      <w:pPr>
+        <w:pBdr>
+          <w:bottom w:val="single" w:sz="12" w:space="1" w:color="auto"/>
+        </w:pBdr>
+      </w:pPr>
+      <w:r>
+        <w:t>Summe Lagerkosten von allen Perioden (hochgerechnet auf 52 perioden) p.a.</w:t>
+      </w:r>
+    </w:p>
+    <w:p>
+      <w:r>
+        <w:t>Durchschnittlichen lagerwert</w:t>
+      </w:r>
+    </w:p>
+    <w:p/>
+    <w:p>
+      <w:r>
+        <w:t>Im prinzip:</w:t>
+      </w:r>
+    </w:p>
+    <w:p>
+      <w:r>
+        <w:t>Durchschnittlicher Lagerkosten / durchschnittlicher lagerwert *100;</w:t>
+      </w:r>
+    </w:p>
+    <w:p/>
+    <w:p>
+      <w:r>
+        <w:t>Merhfachverwendung: 26,16,17</w:t>
+      </w:r>
+    </w:p>
+    <w:p/>
+    <w:p>
+      <w:r>
+        <w:t>Splitten:</w:t>
+      </w:r>
+    </w:p>
+    <w:p>
+      <w:r>
+        <w:t>Syntaxregel, welche auftragsposition durch komma getrennt gültig klärt (ganzzahlen und komma gültig)</w:t>
+      </w:r>
+    </w:p>
+    <w:p/>
+    <w:p>
+      <w:r>
+        <w:t xml:space="preserve">Reichweite: </w:t>
+      </w:r>
+    </w:p>
+    <w:p/>
+    <w:p/>
     <w:p/>
     <w:p>
       <w:pPr>
@@ -861,7 +877,7 @@
 </file>
 
 <file path=word/endnotes.xml><?xml version="1.0" encoding="utf-8"?>
-<w:endnotes xmlns:wpc="http://schemas.microsoft.com/office/word/2010/wordprocessingCanvas" xmlns:mc="http://schemas.openxmlformats.org/markup-compatibility/2006" xmlns:o="urn:schemas-microsoft-com:office:office" xmlns:r="http://schemas.openxmlformats.org/officeDocument/2006/relationships" xmlns:m="http://schemas.openxmlformats.org/officeDocument/2006/math" xmlns:v="urn:schemas-microsoft-com:vml" xmlns:wp14="http://schemas.microsoft.com/office/word/2010/wordprocessingDrawing" xmlns:wp="http://schemas.openxmlformats.org/drawingml/2006/wordprocessingDrawing" xmlns:w10="urn:schemas-microsoft-com:office:word" xmlns:w="http://schemas.openxmlformats.org/wordprocessingml/2006/main" xmlns:w14="http://schemas.microsoft.com/office/word/2010/wordml" xmlns:w15="http://schemas.microsoft.com/office/word/2012/wordml" xmlns:wpg="http://schemas.microsoft.com/office/word/2010/wordprocessingGroup" xmlns:wpi="http://schemas.microsoft.com/office/word/2010/wordprocessingInk" xmlns:wne="http://schemas.microsoft.com/office/word/2006/wordml" xmlns:wps="http://schemas.microsoft.com/office/word/2010/wordprocessingShape" mc:Ignorable="w14 w15 wp14">
+<w:endnotes xmlns:wpc="http://schemas.microsoft.com/office/word/2010/wordprocessingCanvas" xmlns:cx="http://schemas.microsoft.com/office/drawing/2014/chartex" xmlns:cx1="http://schemas.microsoft.com/office/drawing/2015/9/8/chartex" xmlns:mc="http://schemas.openxmlformats.org/markup-compatibility/2006" xmlns:o="urn:schemas-microsoft-com:office:office" xmlns:r="http://schemas.openxmlformats.org/officeDocument/2006/relationships" xmlns:m="http://schemas.openxmlformats.org/officeDocument/2006/math" xmlns:v="urn:schemas-microsoft-com:vml" xmlns:wp14="http://schemas.microsoft.com/office/word/2010/wordprocessingDrawing" xmlns:wp="http://schemas.openxmlformats.org/drawingml/2006/wordprocessingDrawing" xmlns:w10="urn:schemas-microsoft-com:office:word" xmlns:w="http://schemas.openxmlformats.org/wordprocessingml/2006/main" xmlns:w14="http://schemas.microsoft.com/office/word/2010/wordml" xmlns:w15="http://schemas.microsoft.com/office/word/2012/wordml" xmlns:w16se="http://schemas.microsoft.com/office/word/2015/wordml/symex" xmlns:wpg="http://schemas.microsoft.com/office/word/2010/wordprocessingGroup" xmlns:wpi="http://schemas.microsoft.com/office/word/2010/wordprocessingInk" xmlns:wne="http://schemas.microsoft.com/office/word/2006/wordml" xmlns:wps="http://schemas.microsoft.com/office/word/2010/wordprocessingShape" mc:Ignorable="w14 w15 w16se wp14">
   <w:endnote w:type="separator" w:id="-1">
     <w:p>
       <w:pPr>
@@ -886,7 +902,7 @@
 </file>
 
 <file path=word/footnotes.xml><?xml version="1.0" encoding="utf-8"?>
-<w:footnotes xmlns:wpc="http://schemas.microsoft.com/office/word/2010/wordprocessingCanvas" xmlns:mc="http://schemas.openxmlformats.org/markup-compatibility/2006" xmlns:o="urn:schemas-microsoft-com:office:office" xmlns:r="http://schemas.openxmlformats.org/officeDocument/2006/relationships" xmlns:m="http://schemas.openxmlformats.org/officeDocument/2006/math" xmlns:v="urn:schemas-microsoft-com:vml" xmlns:wp14="http://schemas.microsoft.com/office/word/2010/wordprocessingDrawing" xmlns:wp="http://schemas.openxmlformats.org/drawingml/2006/wordprocessingDrawing" xmlns:w10="urn:schemas-microsoft-com:office:word" xmlns:w="http://schemas.openxmlformats.org/wordprocessingml/2006/main" xmlns:w14="http://schemas.microsoft.com/office/word/2010/wordml" xmlns:w15="http://schemas.microsoft.com/office/word/2012/wordml" xmlns:wpg="http://schemas.microsoft.com/office/word/2010/wordprocessingGroup" xmlns:wpi="http://schemas.microsoft.com/office/word/2010/wordprocessingInk" xmlns:wne="http://schemas.microsoft.com/office/word/2006/wordml" xmlns:wps="http://schemas.microsoft.com/office/word/2010/wordprocessingShape" mc:Ignorable="w14 w15 wp14">
+<w:footnotes xmlns:wpc="http://schemas.microsoft.com/office/word/2010/wordprocessingCanvas" xmlns:cx="http://schemas.microsoft.com/office/drawing/2014/chartex" xmlns:cx1="http://schemas.microsoft.com/office/drawing/2015/9/8/chartex" xmlns:mc="http://schemas.openxmlformats.org/markup-compatibility/2006" xmlns:o="urn:schemas-microsoft-com:office:office" xmlns:r="http://schemas.openxmlformats.org/officeDocument/2006/relationships" xmlns:m="http://schemas.openxmlformats.org/officeDocument/2006/math" xmlns:v="urn:schemas-microsoft-com:vml" xmlns:wp14="http://schemas.microsoft.com/office/word/2010/wordprocessingDrawing" xmlns:wp="http://schemas.openxmlformats.org/drawingml/2006/wordprocessingDrawing" xmlns:w10="urn:schemas-microsoft-com:office:word" xmlns:w="http://schemas.openxmlformats.org/wordprocessingml/2006/main" xmlns:w14="http://schemas.microsoft.com/office/word/2010/wordml" xmlns:w15="http://schemas.microsoft.com/office/word/2012/wordml" xmlns:w16se="http://schemas.microsoft.com/office/word/2015/wordml/symex" xmlns:wpg="http://schemas.microsoft.com/office/word/2010/wordprocessingGroup" xmlns:wpi="http://schemas.microsoft.com/office/word/2010/wordprocessingInk" xmlns:wne="http://schemas.microsoft.com/office/word/2006/wordml" xmlns:wps="http://schemas.microsoft.com/office/word/2010/wordprocessingShape" mc:Ignorable="w14 w15 w16se wp14">
   <w:footnote w:type="separator" w:id="-1">
     <w:p>
       <w:pPr>
@@ -914,7 +930,7 @@
 </file>
 
 <file path=word/numbering.xml><?xml version="1.0" encoding="utf-8"?>
-<w:numbering xmlns:wpc="http://schemas.microsoft.com/office/word/2010/wordprocessingCanvas" xmlns:mc="http://schemas.openxmlformats.org/markup-compatibility/2006" xmlns:o="urn:schemas-microsoft-com:office:office" xmlns:r="http://schemas.openxmlformats.org/officeDocument/2006/relationships" xmlns:m="http://schemas.openxmlformats.org/officeDocument/2006/math" xmlns:v="urn:schemas-microsoft-com:vml" xmlns:wp14="http://schemas.microsoft.com/office/word/2010/wordprocessingDrawing" xmlns:wp="http://schemas.openxmlformats.org/drawingml/2006/wordprocessingDrawing" xmlns:w10="urn:schemas-microsoft-com:office:word" xmlns:w="http://schemas.openxmlformats.org/wordprocessingml/2006/main" xmlns:w14="http://schemas.microsoft.com/office/word/2010/wordml" xmlns:w15="http://schemas.microsoft.com/office/word/2012/wordml" xmlns:wpg="http://schemas.microsoft.com/office/word/2010/wordprocessingGroup" xmlns:wpi="http://schemas.microsoft.com/office/word/2010/wordprocessingInk" xmlns:wne="http://schemas.microsoft.com/office/word/2006/wordml" xmlns:wps="http://schemas.microsoft.com/office/word/2010/wordprocessingShape" mc:Ignorable="w14 w15 wp14">
+<w:numbering xmlns:wpc="http://schemas.microsoft.com/office/word/2010/wordprocessingCanvas" xmlns:cx="http://schemas.microsoft.com/office/drawing/2014/chartex" xmlns:cx1="http://schemas.microsoft.com/office/drawing/2015/9/8/chartex" xmlns:mc="http://schemas.openxmlformats.org/markup-compatibility/2006" xmlns:o="urn:schemas-microsoft-com:office:office" xmlns:r="http://schemas.openxmlformats.org/officeDocument/2006/relationships" xmlns:m="http://schemas.openxmlformats.org/officeDocument/2006/math" xmlns:v="urn:schemas-microsoft-com:vml" xmlns:wp14="http://schemas.microsoft.com/office/word/2010/wordprocessingDrawing" xmlns:wp="http://schemas.openxmlformats.org/drawingml/2006/wordprocessingDrawing" xmlns:w10="urn:schemas-microsoft-com:office:word" xmlns:w="http://schemas.openxmlformats.org/wordprocessingml/2006/main" xmlns:w14="http://schemas.microsoft.com/office/word/2010/wordml" xmlns:w15="http://schemas.microsoft.com/office/word/2012/wordml" xmlns:w16se="http://schemas.microsoft.com/office/word/2015/wordml/symex" xmlns:wpg="http://schemas.microsoft.com/office/word/2010/wordprocessingGroup" xmlns:wpi="http://schemas.microsoft.com/office/word/2010/wordprocessingInk" xmlns:wne="http://schemas.microsoft.com/office/word/2006/wordml" xmlns:wps="http://schemas.microsoft.com/office/word/2010/wordprocessingShape" mc:Ignorable="w14 w15 w16se wp14">
   <w:abstractNum w:abstractNumId="0" w15:restartNumberingAfterBreak="0">
     <w:nsid w:val="5C3F19AC"/>
     <w:multiLevelType w:val="multilevel"/>
@@ -1026,7 +1042,7 @@
 </file>
 
 <file path=word/styles.xml><?xml version="1.0" encoding="utf-8"?>
-<w:styles xmlns:mc="http://schemas.openxmlformats.org/markup-compatibility/2006" xmlns:r="http://schemas.openxmlformats.org/officeDocument/2006/relationships" xmlns:w="http://schemas.openxmlformats.org/wordprocessingml/2006/main" xmlns:w14="http://schemas.microsoft.com/office/word/2010/wordml" xmlns:w15="http://schemas.microsoft.com/office/word/2012/wordml" mc:Ignorable="w14 w15">
+<w:styles xmlns:mc="http://schemas.openxmlformats.org/markup-compatibility/2006" xmlns:r="http://schemas.openxmlformats.org/officeDocument/2006/relationships" xmlns:w="http://schemas.openxmlformats.org/wordprocessingml/2006/main" xmlns:w14="http://schemas.microsoft.com/office/word/2010/wordml" xmlns:w15="http://schemas.microsoft.com/office/word/2012/wordml" xmlns:w16se="http://schemas.microsoft.com/office/word/2015/wordml/symex" mc:Ignorable="w14 w15 w16se">
   <w:docDefaults>
     <w:rPrDefault>
       <w:rPr>
